--- a/week-7/thomason-bio.docx
+++ b/week-7/thomason-bio.docx
@@ -2,6 +2,303 @@
 <file path=word/document.xml><?xml version="1.0" encoding="utf-8"?>
 <w:document xmlns:wpc="http://schemas.microsoft.com/office/word/2010/wordprocessingCanvas" xmlns:cx="http://schemas.microsoft.com/office/drawing/2014/chartex" xmlns:cx1="http://schemas.microsoft.com/office/drawing/2015/9/8/chartex" xmlns:mc="http://schemas.openxmlformats.org/markup-compatibility/2006" xmlns:o="urn:schemas-microsoft-com:office:office" xmlns:r="http://schemas.openxmlformats.org/officeDocument/2006/relationships" xmlns:m="http://schemas.openxmlformats.org/officeDocument/2006/math" xmlns:v="urn:schemas-microsoft-com:vml" xmlns:wp14="http://schemas.microsoft.com/office/word/2010/wordprocessingDrawing" xmlns:wp="http://schemas.openxmlformats.org/drawingml/2006/wordprocessingDrawing" xmlns:w10="urn:schemas-microsoft-com:office:word" xmlns:w="http://schemas.openxmlformats.org/wordprocessingml/2006/main" xmlns:w14="http://schemas.microsoft.com/office/word/2010/wordml" xmlns:w15="http://schemas.microsoft.com/office/word/2012/wordml" xmlns:w16se="http://schemas.microsoft.com/office/word/2015/wordml/symex" xmlns:wpg="http://schemas.microsoft.com/office/word/2010/wordprocessingGroup" xmlns:wpi="http://schemas.microsoft.com/office/word/2010/wordprocessingInk" xmlns:wne="http://schemas.microsoft.com/office/word/2006/wordml" xmlns:wps="http://schemas.microsoft.com/office/word/2010/wordprocessingShape" mc:Ignorable="w14 w15 w16se wp14">
   <w:body>
+    <w:p>
+      <w:pPr>
+        <w:rPr>
+          <w:bCs/>
+          <w:sz w:val="24"/>
+          <w:szCs w:val="24"/>
+        </w:rPr>
+      </w:pPr>
+      <w:r>
+        <w:rPr>
+          <w:bCs/>
+          <w:sz w:val="24"/>
+          <w:szCs w:val="24"/>
+        </w:rPr>
+        <w:t>Goals</w:t>
+      </w:r>
+    </w:p>
+    <w:p>
+      <w:pPr>
+        <w:pStyle w:val="ListParagraph"/>
+        <w:numPr>
+          <w:ilvl w:val="0"/>
+          <w:numId w:val="2"/>
+        </w:numPr>
+        <w:rPr>
+          <w:bCs/>
+          <w:sz w:val="24"/>
+          <w:szCs w:val="24"/>
+        </w:rPr>
+      </w:pPr>
+      <w:r>
+        <w:rPr>
+          <w:bCs/>
+          <w:sz w:val="24"/>
+          <w:szCs w:val="24"/>
+        </w:rPr>
+        <w:t>Provide a wide spectrum of high quality movies and sporting events</w:t>
+      </w:r>
+    </w:p>
+    <w:p>
+      <w:pPr>
+        <w:pStyle w:val="ListParagraph"/>
+        <w:numPr>
+          <w:ilvl w:val="0"/>
+          <w:numId w:val="2"/>
+        </w:numPr>
+        <w:rPr>
+          <w:bCs/>
+          <w:sz w:val="24"/>
+          <w:szCs w:val="24"/>
+        </w:rPr>
+      </w:pPr>
+      <w:r>
+        <w:rPr>
+          <w:bCs/>
+          <w:sz w:val="24"/>
+          <w:szCs w:val="24"/>
+        </w:rPr>
+        <w:t>Have well organized content that can be searched</w:t>
+      </w:r>
+    </w:p>
+    <w:p>
+      <w:pPr>
+        <w:pStyle w:val="ListParagraph"/>
+        <w:numPr>
+          <w:ilvl w:val="0"/>
+          <w:numId w:val="2"/>
+        </w:numPr>
+        <w:rPr>
+          <w:bCs/>
+          <w:sz w:val="24"/>
+          <w:szCs w:val="24"/>
+        </w:rPr>
+      </w:pPr>
+      <w:r>
+        <w:rPr>
+          <w:bCs/>
+          <w:sz w:val="24"/>
+          <w:szCs w:val="24"/>
+        </w:rPr>
+        <w:t>Ability to answer personality questions to promote new content that meets the user’s interests.</w:t>
+      </w:r>
+    </w:p>
+    <w:p>
+      <w:pPr>
+        <w:pStyle w:val="ListParagraph"/>
+        <w:numPr>
+          <w:ilvl w:val="0"/>
+          <w:numId w:val="2"/>
+        </w:numPr>
+        <w:rPr>
+          <w:bCs/>
+          <w:sz w:val="24"/>
+          <w:szCs w:val="24"/>
+        </w:rPr>
+      </w:pPr>
+      <w:r>
+        <w:rPr>
+          <w:bCs/>
+          <w:sz w:val="24"/>
+          <w:szCs w:val="24"/>
+        </w:rPr>
+        <w:t xml:space="preserve">Ability for adult users to restrict content for minors for age appropriate content. </w:t>
+      </w:r>
+    </w:p>
+    <w:p>
+      <w:pPr>
+        <w:pStyle w:val="ListParagraph"/>
+        <w:numPr>
+          <w:ilvl w:val="0"/>
+          <w:numId w:val="2"/>
+        </w:numPr>
+        <w:rPr>
+          <w:bCs/>
+          <w:sz w:val="24"/>
+          <w:szCs w:val="24"/>
+        </w:rPr>
+      </w:pPr>
+      <w:r>
+        <w:rPr>
+          <w:bCs/>
+          <w:sz w:val="24"/>
+          <w:szCs w:val="24"/>
+        </w:rPr>
+        <w:t>Give the user the ability to control the content they wish to see and what they have watched</w:t>
+      </w:r>
+    </w:p>
+    <w:p>
+      <w:pPr>
+        <w:pStyle w:val="ListParagraph"/>
+        <w:numPr>
+          <w:ilvl w:val="0"/>
+          <w:numId w:val="2"/>
+        </w:numPr>
+        <w:rPr>
+          <w:bCs/>
+          <w:sz w:val="24"/>
+          <w:szCs w:val="24"/>
+        </w:rPr>
+      </w:pPr>
+      <w:r>
+        <w:rPr>
+          <w:bCs/>
+          <w:sz w:val="24"/>
+          <w:szCs w:val="24"/>
+        </w:rPr>
+        <w:t>Create an easy way to pay for monthly subscriptions and extra content.</w:t>
+      </w:r>
+    </w:p>
+    <w:p>
+      <w:pPr>
+        <w:pStyle w:val="ListParagraph"/>
+        <w:numPr>
+          <w:ilvl w:val="0"/>
+          <w:numId w:val="2"/>
+        </w:numPr>
+        <w:rPr>
+          <w:bCs/>
+          <w:sz w:val="24"/>
+          <w:szCs w:val="24"/>
+        </w:rPr>
+      </w:pPr>
+      <w:r>
+        <w:rPr>
+          <w:bCs/>
+          <w:sz w:val="24"/>
+          <w:szCs w:val="24"/>
+        </w:rPr>
+        <w:t xml:space="preserve">Create a </w:t>
+      </w:r>
+      <w:r>
+        <w:rPr>
+          <w:bCs/>
+          <w:sz w:val="24"/>
+          <w:szCs w:val="24"/>
+        </w:rPr>
+        <w:t>User-friendly interface with helper text and documentation for our application.</w:t>
+      </w:r>
+    </w:p>
+    <w:p>
+      <w:pPr>
+        <w:rPr>
+          <w:bCs/>
+          <w:sz w:val="24"/>
+          <w:szCs w:val="24"/>
+        </w:rPr>
+      </w:pPr>
+      <w:r>
+        <w:rPr>
+          <w:bCs/>
+          <w:sz w:val="24"/>
+          <w:szCs w:val="24"/>
+        </w:rPr>
+        <w:t>Users</w:t>
+      </w:r>
+    </w:p>
+    <w:p>
+      <w:pPr>
+        <w:pStyle w:val="ListParagraph"/>
+        <w:numPr>
+          <w:ilvl w:val="0"/>
+          <w:numId w:val="3"/>
+        </w:numPr>
+        <w:rPr>
+          <w:bCs/>
+          <w:sz w:val="24"/>
+          <w:szCs w:val="24"/>
+        </w:rPr>
+      </w:pPr>
+      <w:r>
+        <w:rPr>
+          <w:bCs/>
+          <w:sz w:val="24"/>
+          <w:szCs w:val="24"/>
+        </w:rPr>
+        <w:t>Working middle class</w:t>
+      </w:r>
+    </w:p>
+    <w:p>
+      <w:pPr>
+        <w:pStyle w:val="ListParagraph"/>
+        <w:numPr>
+          <w:ilvl w:val="0"/>
+          <w:numId w:val="3"/>
+        </w:numPr>
+        <w:rPr>
+          <w:bCs/>
+          <w:sz w:val="24"/>
+          <w:szCs w:val="24"/>
+        </w:rPr>
+      </w:pPr>
+      <w:r>
+        <w:rPr>
+          <w:bCs/>
+          <w:sz w:val="24"/>
+          <w:szCs w:val="24"/>
+        </w:rPr>
+        <w:t>Age 18-45</w:t>
+      </w:r>
+    </w:p>
+    <w:p>
+      <w:pPr>
+        <w:pStyle w:val="ListParagraph"/>
+        <w:numPr>
+          <w:ilvl w:val="0"/>
+          <w:numId w:val="3"/>
+        </w:numPr>
+        <w:rPr>
+          <w:bCs/>
+          <w:sz w:val="24"/>
+          <w:szCs w:val="24"/>
+        </w:rPr>
+      </w:pPr>
+      <w:r>
+        <w:rPr>
+          <w:bCs/>
+          <w:sz w:val="24"/>
+          <w:szCs w:val="24"/>
+        </w:rPr>
+        <w:t>From the continental United States</w:t>
+      </w:r>
+    </w:p>
+    <w:p>
+      <w:pPr>
+        <w:pStyle w:val="ListParagraph"/>
+        <w:numPr>
+          <w:ilvl w:val="0"/>
+          <w:numId w:val="3"/>
+        </w:numPr>
+        <w:rPr>
+          <w:bCs/>
+          <w:sz w:val="24"/>
+          <w:szCs w:val="24"/>
+        </w:rPr>
+      </w:pPr>
+      <w:r>
+        <w:rPr>
+          <w:bCs/>
+          <w:sz w:val="24"/>
+          <w:szCs w:val="24"/>
+        </w:rPr>
+        <w:t>Familiar with modern technology</w:t>
+      </w:r>
+      <w:bookmarkStart w:id="0" w:name="_GoBack"/>
+      <w:bookmarkEnd w:id="0"/>
+    </w:p>
+    <w:p>
+      <w:pPr>
+        <w:jc w:val="center"/>
+        <w:rPr>
+          <w:b/>
+          <w:bCs/>
+          <w:sz w:val="32"/>
+          <w:szCs w:val="32"/>
+        </w:rPr>
+      </w:pPr>
+    </w:p>
     <w:p>
       <w:pPr>
         <w:jc w:val="center"/>
@@ -55,7 +352,7 @@
                     </pic:cNvPicPr>
                   </pic:nvPicPr>
                   <pic:blipFill>
-                    <a:blip r:embed="rId4">
+                    <a:blip r:embed="rId5">
                       <a:extLst>
                         <a:ext uri="{28A0092B-C50C-407E-A947-70E740481C1C}">
                           <a14:useLocalDpi xmlns:a14="http://schemas.microsoft.com/office/drawing/2010/main" val="0"/>
@@ -118,21 +415,15 @@
           <w:sz w:val="24"/>
           <w:szCs w:val="24"/>
         </w:rPr>
-        <w:t xml:space="preserve"> a member of the Iowa Army National Guard as a chinook helicopter mechanic. I have many interests such as fishing, hunting and camping. One of my passions is web </w:t>
-      </w:r>
-      <w:r>
-        <w:rPr>
-          <w:sz w:val="24"/>
-          <w:szCs w:val="24"/>
-        </w:rPr>
-        <w:t>development;</w:t>
-      </w:r>
-      <w:r>
-        <w:rPr>
-          <w:sz w:val="24"/>
-          <w:szCs w:val="24"/>
-        </w:rPr>
-        <w:t xml:space="preserve"> </w:t>
+        <w:t xml:space="preserve"> a member of the Iowa Army National Guard as a chinook helicopter </w:t>
+      </w:r>
+      <w:r>
+        <w:rPr>
+          <w:sz w:val="24"/>
+          <w:szCs w:val="24"/>
+        </w:rPr>
+        <w:lastRenderedPageBreak/>
+        <w:t xml:space="preserve">mechanic. I have many interests such as fishing, hunting and camping. One of my passions is web development; </w:t>
       </w:r>
       <w:proofErr w:type="gramStart"/>
       <w:r>
@@ -172,16 +463,7 @@
           <w:sz w:val="24"/>
           <w:szCs w:val="24"/>
         </w:rPr>
-        <w:t>I h</w:t>
-      </w:r>
-      <w:bookmarkStart w:id="0" w:name="_GoBack"/>
-      <w:bookmarkEnd w:id="0"/>
-      <w:r>
-        <w:rPr>
-          <w:sz w:val="24"/>
-          <w:szCs w:val="24"/>
-        </w:rPr>
-        <w:t>ave built and continue to maintain several websites for small businesses in the Des Moines area.</w:t>
+        <w:t>I have built and continue to maintain several websites for small businesses in the Des Moines area.</w:t>
       </w:r>
       <w:proofErr w:type="gramEnd"/>
       <w:r>
@@ -201,6 +483,359 @@
     </w:sectPr>
   </w:body>
 </w:document>
+</file>
+
+<file path=word/numbering.xml><?xml version="1.0" encoding="utf-8"?>
+<w:numbering xmlns:wpc="http://schemas.microsoft.com/office/word/2010/wordprocessingCanvas" xmlns:cx="http://schemas.microsoft.com/office/drawing/2014/chartex" xmlns:cx1="http://schemas.microsoft.com/office/drawing/2015/9/8/chartex" xmlns:mc="http://schemas.openxmlformats.org/markup-compatibility/2006" xmlns:o="urn:schemas-microsoft-com:office:office" xmlns:r="http://schemas.openxmlformats.org/officeDocument/2006/relationships" xmlns:m="http://schemas.openxmlformats.org/officeDocument/2006/math" xmlns:v="urn:schemas-microsoft-com:vml" xmlns:wp14="http://schemas.microsoft.com/office/word/2010/wordprocessingDrawing" xmlns:wp="http://schemas.openxmlformats.org/drawingml/2006/wordprocessingDrawing" xmlns:w10="urn:schemas-microsoft-com:office:word" xmlns:w="http://schemas.openxmlformats.org/wordprocessingml/2006/main" xmlns:w14="http://schemas.microsoft.com/office/word/2010/wordml" xmlns:w15="http://schemas.microsoft.com/office/word/2012/wordml" xmlns:w16se="http://schemas.microsoft.com/office/word/2015/wordml/symex" xmlns:wpg="http://schemas.microsoft.com/office/word/2010/wordprocessingGroup" xmlns:wpi="http://schemas.microsoft.com/office/word/2010/wordprocessingInk" xmlns:wne="http://schemas.microsoft.com/office/word/2006/wordml" xmlns:wps="http://schemas.microsoft.com/office/word/2010/wordprocessingShape" mc:Ignorable="w14 w15 w16se wp14">
+  <w:abstractNum w:abstractNumId="0" w15:restartNumberingAfterBreak="0">
+    <w:nsid w:val="16421A28"/>
+    <w:multiLevelType w:val="hybridMultilevel"/>
+    <w:tmpl w:val="360E33D4"/>
+    <w:lvl w:ilvl="0" w:tplc="04090001">
+      <w:start w:val="1"/>
+      <w:numFmt w:val="bullet"/>
+      <w:lvlText w:val=""/>
+      <w:lvlJc w:val="left"/>
+      <w:pPr>
+        <w:ind w:left="720" w:hanging="360"/>
+      </w:pPr>
+      <w:rPr>
+        <w:rFonts w:ascii="Symbol" w:hAnsi="Symbol" w:hint="default"/>
+      </w:rPr>
+    </w:lvl>
+    <w:lvl w:ilvl="1" w:tplc="04090003" w:tentative="1">
+      <w:start w:val="1"/>
+      <w:numFmt w:val="bullet"/>
+      <w:lvlText w:val="o"/>
+      <w:lvlJc w:val="left"/>
+      <w:pPr>
+        <w:ind w:left="1440" w:hanging="360"/>
+      </w:pPr>
+      <w:rPr>
+        <w:rFonts w:ascii="Courier New" w:hAnsi="Courier New" w:cs="Courier New" w:hint="default"/>
+      </w:rPr>
+    </w:lvl>
+    <w:lvl w:ilvl="2" w:tplc="04090005" w:tentative="1">
+      <w:start w:val="1"/>
+      <w:numFmt w:val="bullet"/>
+      <w:lvlText w:val=""/>
+      <w:lvlJc w:val="left"/>
+      <w:pPr>
+        <w:ind w:left="2160" w:hanging="360"/>
+      </w:pPr>
+      <w:rPr>
+        <w:rFonts w:ascii="Wingdings" w:hAnsi="Wingdings" w:hint="default"/>
+      </w:rPr>
+    </w:lvl>
+    <w:lvl w:ilvl="3" w:tplc="04090001" w:tentative="1">
+      <w:start w:val="1"/>
+      <w:numFmt w:val="bullet"/>
+      <w:lvlText w:val=""/>
+      <w:lvlJc w:val="left"/>
+      <w:pPr>
+        <w:ind w:left="2880" w:hanging="360"/>
+      </w:pPr>
+      <w:rPr>
+        <w:rFonts w:ascii="Symbol" w:hAnsi="Symbol" w:hint="default"/>
+      </w:rPr>
+    </w:lvl>
+    <w:lvl w:ilvl="4" w:tplc="04090003" w:tentative="1">
+      <w:start w:val="1"/>
+      <w:numFmt w:val="bullet"/>
+      <w:lvlText w:val="o"/>
+      <w:lvlJc w:val="left"/>
+      <w:pPr>
+        <w:ind w:left="3600" w:hanging="360"/>
+      </w:pPr>
+      <w:rPr>
+        <w:rFonts w:ascii="Courier New" w:hAnsi="Courier New" w:cs="Courier New" w:hint="default"/>
+      </w:rPr>
+    </w:lvl>
+    <w:lvl w:ilvl="5" w:tplc="04090005" w:tentative="1">
+      <w:start w:val="1"/>
+      <w:numFmt w:val="bullet"/>
+      <w:lvlText w:val=""/>
+      <w:lvlJc w:val="left"/>
+      <w:pPr>
+        <w:ind w:left="4320" w:hanging="360"/>
+      </w:pPr>
+      <w:rPr>
+        <w:rFonts w:ascii="Wingdings" w:hAnsi="Wingdings" w:hint="default"/>
+      </w:rPr>
+    </w:lvl>
+    <w:lvl w:ilvl="6" w:tplc="04090001" w:tentative="1">
+      <w:start w:val="1"/>
+      <w:numFmt w:val="bullet"/>
+      <w:lvlText w:val=""/>
+      <w:lvlJc w:val="left"/>
+      <w:pPr>
+        <w:ind w:left="5040" w:hanging="360"/>
+      </w:pPr>
+      <w:rPr>
+        <w:rFonts w:ascii="Symbol" w:hAnsi="Symbol" w:hint="default"/>
+      </w:rPr>
+    </w:lvl>
+    <w:lvl w:ilvl="7" w:tplc="04090003" w:tentative="1">
+      <w:start w:val="1"/>
+      <w:numFmt w:val="bullet"/>
+      <w:lvlText w:val="o"/>
+      <w:lvlJc w:val="left"/>
+      <w:pPr>
+        <w:ind w:left="5760" w:hanging="360"/>
+      </w:pPr>
+      <w:rPr>
+        <w:rFonts w:ascii="Courier New" w:hAnsi="Courier New" w:cs="Courier New" w:hint="default"/>
+      </w:rPr>
+    </w:lvl>
+    <w:lvl w:ilvl="8" w:tplc="04090005" w:tentative="1">
+      <w:start w:val="1"/>
+      <w:numFmt w:val="bullet"/>
+      <w:lvlText w:val=""/>
+      <w:lvlJc w:val="left"/>
+      <w:pPr>
+        <w:ind w:left="6480" w:hanging="360"/>
+      </w:pPr>
+      <w:rPr>
+        <w:rFonts w:ascii="Wingdings" w:hAnsi="Wingdings" w:hint="default"/>
+      </w:rPr>
+    </w:lvl>
+  </w:abstractNum>
+  <w:abstractNum w:abstractNumId="1" w15:restartNumberingAfterBreak="0">
+    <w:nsid w:val="1C691188"/>
+    <w:multiLevelType w:val="hybridMultilevel"/>
+    <w:tmpl w:val="74AA4328"/>
+    <w:lvl w:ilvl="0" w:tplc="04090001">
+      <w:start w:val="1"/>
+      <w:numFmt w:val="bullet"/>
+      <w:lvlText w:val=""/>
+      <w:lvlJc w:val="left"/>
+      <w:pPr>
+        <w:ind w:left="720" w:hanging="360"/>
+      </w:pPr>
+      <w:rPr>
+        <w:rFonts w:ascii="Symbol" w:hAnsi="Symbol" w:hint="default"/>
+      </w:rPr>
+    </w:lvl>
+    <w:lvl w:ilvl="1" w:tplc="04090003" w:tentative="1">
+      <w:start w:val="1"/>
+      <w:numFmt w:val="bullet"/>
+      <w:lvlText w:val="o"/>
+      <w:lvlJc w:val="left"/>
+      <w:pPr>
+        <w:ind w:left="1440" w:hanging="360"/>
+      </w:pPr>
+      <w:rPr>
+        <w:rFonts w:ascii="Courier New" w:hAnsi="Courier New" w:cs="Courier New" w:hint="default"/>
+      </w:rPr>
+    </w:lvl>
+    <w:lvl w:ilvl="2" w:tplc="04090005" w:tentative="1">
+      <w:start w:val="1"/>
+      <w:numFmt w:val="bullet"/>
+      <w:lvlText w:val=""/>
+      <w:lvlJc w:val="left"/>
+      <w:pPr>
+        <w:ind w:left="2160" w:hanging="360"/>
+      </w:pPr>
+      <w:rPr>
+        <w:rFonts w:ascii="Wingdings" w:hAnsi="Wingdings" w:hint="default"/>
+      </w:rPr>
+    </w:lvl>
+    <w:lvl w:ilvl="3" w:tplc="04090001" w:tentative="1">
+      <w:start w:val="1"/>
+      <w:numFmt w:val="bullet"/>
+      <w:lvlText w:val=""/>
+      <w:lvlJc w:val="left"/>
+      <w:pPr>
+        <w:ind w:left="2880" w:hanging="360"/>
+      </w:pPr>
+      <w:rPr>
+        <w:rFonts w:ascii="Symbol" w:hAnsi="Symbol" w:hint="default"/>
+      </w:rPr>
+    </w:lvl>
+    <w:lvl w:ilvl="4" w:tplc="04090003" w:tentative="1">
+      <w:start w:val="1"/>
+      <w:numFmt w:val="bullet"/>
+      <w:lvlText w:val="o"/>
+      <w:lvlJc w:val="left"/>
+      <w:pPr>
+        <w:ind w:left="3600" w:hanging="360"/>
+      </w:pPr>
+      <w:rPr>
+        <w:rFonts w:ascii="Courier New" w:hAnsi="Courier New" w:cs="Courier New" w:hint="default"/>
+      </w:rPr>
+    </w:lvl>
+    <w:lvl w:ilvl="5" w:tplc="04090005" w:tentative="1">
+      <w:start w:val="1"/>
+      <w:numFmt w:val="bullet"/>
+      <w:lvlText w:val=""/>
+      <w:lvlJc w:val="left"/>
+      <w:pPr>
+        <w:ind w:left="4320" w:hanging="360"/>
+      </w:pPr>
+      <w:rPr>
+        <w:rFonts w:ascii="Wingdings" w:hAnsi="Wingdings" w:hint="default"/>
+      </w:rPr>
+    </w:lvl>
+    <w:lvl w:ilvl="6" w:tplc="04090001" w:tentative="1">
+      <w:start w:val="1"/>
+      <w:numFmt w:val="bullet"/>
+      <w:lvlText w:val=""/>
+      <w:lvlJc w:val="left"/>
+      <w:pPr>
+        <w:ind w:left="5040" w:hanging="360"/>
+      </w:pPr>
+      <w:rPr>
+        <w:rFonts w:ascii="Symbol" w:hAnsi="Symbol" w:hint="default"/>
+      </w:rPr>
+    </w:lvl>
+    <w:lvl w:ilvl="7" w:tplc="04090003" w:tentative="1">
+      <w:start w:val="1"/>
+      <w:numFmt w:val="bullet"/>
+      <w:lvlText w:val="o"/>
+      <w:lvlJc w:val="left"/>
+      <w:pPr>
+        <w:ind w:left="5760" w:hanging="360"/>
+      </w:pPr>
+      <w:rPr>
+        <w:rFonts w:ascii="Courier New" w:hAnsi="Courier New" w:cs="Courier New" w:hint="default"/>
+      </w:rPr>
+    </w:lvl>
+    <w:lvl w:ilvl="8" w:tplc="04090005" w:tentative="1">
+      <w:start w:val="1"/>
+      <w:numFmt w:val="bullet"/>
+      <w:lvlText w:val=""/>
+      <w:lvlJc w:val="left"/>
+      <w:pPr>
+        <w:ind w:left="6480" w:hanging="360"/>
+      </w:pPr>
+      <w:rPr>
+        <w:rFonts w:ascii="Wingdings" w:hAnsi="Wingdings" w:hint="default"/>
+      </w:rPr>
+    </w:lvl>
+  </w:abstractNum>
+  <w:abstractNum w:abstractNumId="2" w15:restartNumberingAfterBreak="0">
+    <w:nsid w:val="35C75B7F"/>
+    <w:multiLevelType w:val="hybridMultilevel"/>
+    <w:tmpl w:val="B0BA51A6"/>
+    <w:lvl w:ilvl="0" w:tplc="04090001">
+      <w:start w:val="1"/>
+      <w:numFmt w:val="bullet"/>
+      <w:lvlText w:val=""/>
+      <w:lvlJc w:val="left"/>
+      <w:pPr>
+        <w:ind w:left="720" w:hanging="360"/>
+      </w:pPr>
+      <w:rPr>
+        <w:rFonts w:ascii="Symbol" w:hAnsi="Symbol" w:hint="default"/>
+      </w:rPr>
+    </w:lvl>
+    <w:lvl w:ilvl="1" w:tplc="04090003" w:tentative="1">
+      <w:start w:val="1"/>
+      <w:numFmt w:val="bullet"/>
+      <w:lvlText w:val="o"/>
+      <w:lvlJc w:val="left"/>
+      <w:pPr>
+        <w:ind w:left="1440" w:hanging="360"/>
+      </w:pPr>
+      <w:rPr>
+        <w:rFonts w:ascii="Courier New" w:hAnsi="Courier New" w:cs="Courier New" w:hint="default"/>
+      </w:rPr>
+    </w:lvl>
+    <w:lvl w:ilvl="2" w:tplc="04090005" w:tentative="1">
+      <w:start w:val="1"/>
+      <w:numFmt w:val="bullet"/>
+      <w:lvlText w:val=""/>
+      <w:lvlJc w:val="left"/>
+      <w:pPr>
+        <w:ind w:left="2160" w:hanging="360"/>
+      </w:pPr>
+      <w:rPr>
+        <w:rFonts w:ascii="Wingdings" w:hAnsi="Wingdings" w:hint="default"/>
+      </w:rPr>
+    </w:lvl>
+    <w:lvl w:ilvl="3" w:tplc="04090001" w:tentative="1">
+      <w:start w:val="1"/>
+      <w:numFmt w:val="bullet"/>
+      <w:lvlText w:val=""/>
+      <w:lvlJc w:val="left"/>
+      <w:pPr>
+        <w:ind w:left="2880" w:hanging="360"/>
+      </w:pPr>
+      <w:rPr>
+        <w:rFonts w:ascii="Symbol" w:hAnsi="Symbol" w:hint="default"/>
+      </w:rPr>
+    </w:lvl>
+    <w:lvl w:ilvl="4" w:tplc="04090003" w:tentative="1">
+      <w:start w:val="1"/>
+      <w:numFmt w:val="bullet"/>
+      <w:lvlText w:val="o"/>
+      <w:lvlJc w:val="left"/>
+      <w:pPr>
+        <w:ind w:left="3600" w:hanging="360"/>
+      </w:pPr>
+      <w:rPr>
+        <w:rFonts w:ascii="Courier New" w:hAnsi="Courier New" w:cs="Courier New" w:hint="default"/>
+      </w:rPr>
+    </w:lvl>
+    <w:lvl w:ilvl="5" w:tplc="04090005" w:tentative="1">
+      <w:start w:val="1"/>
+      <w:numFmt w:val="bullet"/>
+      <w:lvlText w:val=""/>
+      <w:lvlJc w:val="left"/>
+      <w:pPr>
+        <w:ind w:left="4320" w:hanging="360"/>
+      </w:pPr>
+      <w:rPr>
+        <w:rFonts w:ascii="Wingdings" w:hAnsi="Wingdings" w:hint="default"/>
+      </w:rPr>
+    </w:lvl>
+    <w:lvl w:ilvl="6" w:tplc="04090001" w:tentative="1">
+      <w:start w:val="1"/>
+      <w:numFmt w:val="bullet"/>
+      <w:lvlText w:val=""/>
+      <w:lvlJc w:val="left"/>
+      <w:pPr>
+        <w:ind w:left="5040" w:hanging="360"/>
+      </w:pPr>
+      <w:rPr>
+        <w:rFonts w:ascii="Symbol" w:hAnsi="Symbol" w:hint="default"/>
+      </w:rPr>
+    </w:lvl>
+    <w:lvl w:ilvl="7" w:tplc="04090003" w:tentative="1">
+      <w:start w:val="1"/>
+      <w:numFmt w:val="bullet"/>
+      <w:lvlText w:val="o"/>
+      <w:lvlJc w:val="left"/>
+      <w:pPr>
+        <w:ind w:left="5760" w:hanging="360"/>
+      </w:pPr>
+      <w:rPr>
+        <w:rFonts w:ascii="Courier New" w:hAnsi="Courier New" w:cs="Courier New" w:hint="default"/>
+      </w:rPr>
+    </w:lvl>
+    <w:lvl w:ilvl="8" w:tplc="04090005" w:tentative="1">
+      <w:start w:val="1"/>
+      <w:numFmt w:val="bullet"/>
+      <w:lvlText w:val=""/>
+      <w:lvlJc w:val="left"/>
+      <w:pPr>
+        <w:ind w:left="6480" w:hanging="360"/>
+      </w:pPr>
+      <w:rPr>
+        <w:rFonts w:ascii="Wingdings" w:hAnsi="Wingdings" w:hint="default"/>
+      </w:rPr>
+    </w:lvl>
+  </w:abstractNum>
+  <w:num w:numId="1">
+    <w:abstractNumId w:val="0"/>
+  </w:num>
+  <w:num w:numId="2">
+    <w:abstractNumId w:val="1"/>
+  </w:num>
+  <w:num w:numId="3">
+    <w:abstractNumId w:val="2"/>
+  </w:num>
+</w:numbering>
 </file>
 
 <file path=word/styles.xml><?xml version="1.0" encoding="utf-8"?>
@@ -628,6 +1263,17 @@
     <w:semiHidden/>
     <w:unhideWhenUsed/>
   </w:style>
+  <w:style w:type="paragraph" w:styleId="ListParagraph">
+    <w:name w:val="List Paragraph"/>
+    <w:basedOn w:val="Normal"/>
+    <w:uiPriority w:val="34"/>
+    <w:qFormat/>
+    <w:rsid w:val="0043703C"/>
+    <w:pPr>
+      <w:ind w:left="720"/>
+      <w:contextualSpacing/>
+    </w:pPr>
+  </w:style>
 </w:styles>
 </file>
 
